--- a/public/documentos/maquinas.docx
+++ b/public/documentos/maquinas.docx
@@ -2,28 +2,27 @@
 <file path=word/document.xml><?xml version="1.0" encoding="utf-8"?>
 <w:document xmlns:wpc="http://schemas.microsoft.com/office/word/2010/wordprocessingCanvas" xmlns:cx="http://schemas.microsoft.com/office/drawing/2014/chartex" xmlns:cx1="http://schemas.microsoft.com/office/drawing/2015/9/8/chartex" xmlns:cx2="http://schemas.microsoft.com/office/drawing/2015/10/21/chartex" xmlns:cx3="http://schemas.microsoft.com/office/drawing/2016/5/9/chartex" xmlns:cx4="http://schemas.microsoft.com/office/drawing/2016/5/10/chartex" xmlns:cx5="http://schemas.microsoft.com/office/drawing/2016/5/11/chartex" xmlns:cx6="http://schemas.microsoft.com/office/drawing/2016/5/12/chartex" xmlns:cx7="http://schemas.microsoft.com/office/drawing/2016/5/13/chartex" xmlns:cx8="http://schemas.microsoft.com/office/drawing/2016/5/14/chartex" xmlns:mc="http://schemas.openxmlformats.org/markup-compatibility/2006" xmlns:aink="http://schemas.microsoft.com/office/drawing/2016/ink" xmlns:am3d="http://schemas.microsoft.com/office/drawing/2017/model3d" xmlns:o="urn:schemas-microsoft-com:office:office" xmlns:r="http://schemas.openxmlformats.org/officeDocument/2006/relationships" xmlns:m="http://schemas.openxmlformats.org/officeDocument/2006/math" xmlns:v="urn:schemas-microsoft-com:vml" xmlns:wp14="http://schemas.microsoft.com/office/word/2010/wordprocessingDrawing" xmlns:wp="http://schemas.openxmlformats.org/drawingml/2006/wordprocessingDrawing" xmlns:w10="urn:schemas-microsoft-com:office:word" xmlns:w="http://schemas.openxmlformats.org/wordprocessingml/2006/main" xmlns:w14="http://schemas.microsoft.com/office/word/2010/wordml" xmlns:w15="http://schemas.microsoft.com/office/word/2012/wordml" xmlns:w16cid="http://schemas.microsoft.com/office/word/2016/wordml/cid" xmlns:w16se="http://schemas.microsoft.com/office/word/2015/wordml/symex" xmlns:wpg="http://schemas.microsoft.com/office/word/2010/wordprocessingGroup" xmlns:wpi="http://schemas.microsoft.com/office/word/2010/wordprocessingInk" xmlns:wne="http://schemas.microsoft.com/office/word/2006/wordml" xmlns:wps="http://schemas.microsoft.com/office/word/2010/wordprocessingShape" mc:Ignorable="w14 w15 w16se w16cid wp14">
   <w:body>
-    <w:p/>
     <w:tbl>
       <w:tblPr>
         <w:tblStyle w:val="Tablaconcuadrcula"/>
-        <w:tblpPr w:leftFromText="141" w:rightFromText="141" w:horzAnchor="margin" w:tblpXSpec="center" w:tblpY="-582"/>
-        <w:tblW w:w="0" w:type="auto"/>
+        <w:tblpPr w:leftFromText="141" w:rightFromText="141" w:vertAnchor="page" w:horzAnchor="margin" w:tblpXSpec="center" w:tblpY="445"/>
+        <w:tblW w:w="13512" w:type="dxa"/>
         <w:tblLook w:val="04A0" w:firstRow="1" w:lastRow="0" w:firstColumn="1" w:lastColumn="0" w:noHBand="0" w:noVBand="1"/>
       </w:tblPr>
       <w:tblGrid>
-        <w:gridCol w:w="824"/>
-        <w:gridCol w:w="1444"/>
-        <w:gridCol w:w="1673"/>
-        <w:gridCol w:w="1453"/>
-        <w:gridCol w:w="1831"/>
+        <w:gridCol w:w="2639"/>
+        <w:gridCol w:w="3086"/>
+        <w:gridCol w:w="2511"/>
+        <w:gridCol w:w="2494"/>
+        <w:gridCol w:w="2782"/>
       </w:tblGrid>
       <w:tr>
         <w:trPr>
-          <w:trHeight w:val="257"/>
+          <w:trHeight w:val="558"/>
         </w:trPr>
         <w:tc>
           <w:tcPr>
-            <w:tcW w:w="7225" w:type="dxa"/>
+            <w:tcW w:w="13512" w:type="dxa"/>
             <w:gridSpan w:val="5"/>
           </w:tcPr>
           <w:p>
@@ -31,8 +30,8 @@
               <w:jc w:val="center"/>
               <w:rPr>
                 <w:rFonts w:ascii="Arial" w:hAnsi="Arial" w:cs="Arial"/>
-                <w:sz w:val="12"/>
-                <w:szCs w:val="12"/>
+                <w:sz w:val="28"/>
+                <w:szCs w:val="28"/>
                 <w:lang w:val="en-US"/>
               </w:rPr>
             </w:pPr>
@@ -40,8 +39,8 @@
             <w:r>
               <w:rPr>
                 <w:rFonts w:ascii="Arial" w:hAnsi="Arial" w:cs="Arial"/>
-                <w:sz w:val="12"/>
-                <w:szCs w:val="12"/>
+                <w:sz w:val="28"/>
+                <w:szCs w:val="28"/>
                 <w:lang w:val="en-US"/>
               </w:rPr>
               <w:t>Energ</w:t>
@@ -50,16 +49,16 @@
             <w:r>
               <w:rPr>
                 <w:rFonts w:ascii="Arial" w:hAnsi="Arial" w:cs="Arial"/>
-                <w:sz w:val="12"/>
-                <w:szCs w:val="12"/>
+                <w:sz w:val="28"/>
+                <w:szCs w:val="28"/>
               </w:rPr>
               <w:t>í</w:t>
             </w:r>
             <w:r>
               <w:rPr>
                 <w:rFonts w:ascii="Arial" w:hAnsi="Arial" w:cs="Arial"/>
-                <w:sz w:val="12"/>
-                <w:szCs w:val="12"/>
+                <w:sz w:val="28"/>
+                <w:szCs w:val="28"/>
                 <w:lang w:val="en-US"/>
               </w:rPr>
               <w:t>a</w:t>
@@ -70,8 +69,8 @@
               <w:jc w:val="center"/>
               <w:rPr>
                 <w:rFonts w:ascii="Arial" w:hAnsi="Arial" w:cs="Arial"/>
-                <w:sz w:val="12"/>
-                <w:szCs w:val="12"/>
+                <w:sz w:val="28"/>
+                <w:szCs w:val="28"/>
                 <w:lang w:val="en-US"/>
               </w:rPr>
             </w:pPr>
@@ -80,38 +79,38 @@
       </w:tr>
       <w:tr>
         <w:trPr>
-          <w:trHeight w:val="410"/>
+          <w:trHeight w:val="777"/>
         </w:trPr>
         <w:tc>
           <w:tcPr>
-            <w:tcW w:w="0" w:type="auto"/>
+            <w:tcW w:w="2634" w:type="dxa"/>
           </w:tcPr>
           <w:p>
             <w:pPr>
               <w:jc w:val="center"/>
               <w:rPr>
                 <w:rFonts w:ascii="Arial" w:hAnsi="Arial" w:cs="Arial"/>
-                <w:sz w:val="12"/>
-                <w:szCs w:val="12"/>
-                <w:lang w:val="en-US"/>
-              </w:rPr>
-            </w:pPr>
-          </w:p>
-          <w:p>
-            <w:pPr>
-              <w:jc w:val="center"/>
-              <w:rPr>
-                <w:rFonts w:ascii="Arial" w:hAnsi="Arial" w:cs="Arial"/>
-                <w:sz w:val="12"/>
-                <w:szCs w:val="12"/>
-                <w:lang w:val="en-US"/>
-              </w:rPr>
-            </w:pPr>
-            <w:r>
-              <w:rPr>
-                <w:rFonts w:ascii="Arial" w:hAnsi="Arial" w:cs="Arial"/>
-                <w:sz w:val="12"/>
-                <w:szCs w:val="12"/>
+                <w:sz w:val="28"/>
+                <w:szCs w:val="28"/>
+                <w:lang w:val="en-US"/>
+              </w:rPr>
+            </w:pPr>
+          </w:p>
+          <w:p>
+            <w:pPr>
+              <w:jc w:val="center"/>
+              <w:rPr>
+                <w:rFonts w:ascii="Arial" w:hAnsi="Arial" w:cs="Arial"/>
+                <w:sz w:val="28"/>
+                <w:szCs w:val="28"/>
+                <w:lang w:val="en-US"/>
+              </w:rPr>
+            </w:pPr>
+            <w:r>
+              <w:rPr>
+                <w:rFonts w:ascii="Arial" w:hAnsi="Arial" w:cs="Arial"/>
+                <w:sz w:val="28"/>
+                <w:szCs w:val="28"/>
                 <w:lang w:val="en-US"/>
               </w:rPr>
               <w:t>UEB</w:t>
@@ -122,8 +121,8 @@
               <w:jc w:val="center"/>
               <w:rPr>
                 <w:rFonts w:ascii="Arial" w:hAnsi="Arial" w:cs="Arial"/>
-                <w:sz w:val="12"/>
-                <w:szCs w:val="12"/>
+                <w:sz w:val="28"/>
+                <w:szCs w:val="28"/>
                 <w:lang w:val="en-US"/>
               </w:rPr>
             </w:pPr>
@@ -138,27 +137,27 @@
               <w:jc w:val="center"/>
               <w:rPr>
                 <w:rFonts w:ascii="Arial" w:hAnsi="Arial" w:cs="Arial"/>
-                <w:sz w:val="12"/>
-                <w:szCs w:val="12"/>
-                <w:lang w:val="en-US"/>
-              </w:rPr>
-            </w:pPr>
-          </w:p>
-          <w:p>
-            <w:pPr>
-              <w:jc w:val="center"/>
-              <w:rPr>
-                <w:rFonts w:ascii="Arial" w:hAnsi="Arial" w:cs="Arial"/>
-                <w:sz w:val="12"/>
-                <w:szCs w:val="12"/>
-                <w:lang w:val="en-US"/>
-              </w:rPr>
-            </w:pPr>
-            <w:r>
-              <w:rPr>
-                <w:rFonts w:ascii="Arial" w:hAnsi="Arial" w:cs="Arial"/>
-                <w:sz w:val="12"/>
-                <w:szCs w:val="12"/>
+                <w:sz w:val="28"/>
+                <w:szCs w:val="28"/>
+                <w:lang w:val="en-US"/>
+              </w:rPr>
+            </w:pPr>
+          </w:p>
+          <w:p>
+            <w:pPr>
+              <w:jc w:val="center"/>
+              <w:rPr>
+                <w:rFonts w:ascii="Arial" w:hAnsi="Arial" w:cs="Arial"/>
+                <w:sz w:val="28"/>
+                <w:szCs w:val="28"/>
+                <w:lang w:val="en-US"/>
+              </w:rPr>
+            </w:pPr>
+            <w:r>
+              <w:rPr>
+                <w:rFonts w:ascii="Arial" w:hAnsi="Arial" w:cs="Arial"/>
+                <w:sz w:val="28"/>
+                <w:szCs w:val="28"/>
                 <w:lang w:val="en-US"/>
               </w:rPr>
               <w:t xml:space="preserve">Total </w:t>
@@ -167,8 +166,8 @@
             <w:r>
               <w:rPr>
                 <w:rFonts w:ascii="Arial" w:hAnsi="Arial" w:cs="Arial"/>
-                <w:sz w:val="12"/>
-                <w:szCs w:val="12"/>
+                <w:sz w:val="28"/>
+                <w:szCs w:val="28"/>
                 <w:lang w:val="en-US"/>
               </w:rPr>
               <w:t>Maquinas</w:t>
@@ -178,26 +177,26 @@
         </w:tc>
         <w:tc>
           <w:tcPr>
-            <w:tcW w:w="1673" w:type="dxa"/>
+            <w:tcW w:w="2507" w:type="dxa"/>
           </w:tcPr>
           <w:p>
             <w:pPr>
               <w:jc w:val="center"/>
               <w:rPr>
                 <w:rFonts w:ascii="Arial" w:hAnsi="Arial" w:cs="Arial"/>
-                <w:sz w:val="12"/>
-                <w:szCs w:val="12"/>
-                <w:lang w:val="en-US"/>
-              </w:rPr>
-            </w:pPr>
-          </w:p>
-          <w:p>
-            <w:pPr>
-              <w:jc w:val="center"/>
-              <w:rPr>
-                <w:rFonts w:ascii="Arial" w:hAnsi="Arial" w:cs="Arial"/>
-                <w:sz w:val="12"/>
-                <w:szCs w:val="12"/>
+                <w:sz w:val="28"/>
+                <w:szCs w:val="28"/>
+                <w:lang w:val="en-US"/>
+              </w:rPr>
+            </w:pPr>
+          </w:p>
+          <w:p>
+            <w:pPr>
+              <w:jc w:val="center"/>
+              <w:rPr>
+                <w:rFonts w:ascii="Arial" w:hAnsi="Arial" w:cs="Arial"/>
+                <w:sz w:val="28"/>
+                <w:szCs w:val="28"/>
                 <w:lang w:val="en-US"/>
               </w:rPr>
             </w:pPr>
@@ -205,8 +204,8 @@
             <w:r>
               <w:rPr>
                 <w:rFonts w:ascii="Arial" w:hAnsi="Arial" w:cs="Arial"/>
-                <w:sz w:val="12"/>
-                <w:szCs w:val="12"/>
+                <w:sz w:val="28"/>
+                <w:szCs w:val="28"/>
                 <w:lang w:val="en-US"/>
               </w:rPr>
               <w:t>Maquinas</w:t>
@@ -215,8 +214,8 @@
             <w:r>
               <w:rPr>
                 <w:rFonts w:ascii="Arial" w:hAnsi="Arial" w:cs="Arial"/>
-                <w:sz w:val="12"/>
-                <w:szCs w:val="12"/>
+                <w:sz w:val="28"/>
+                <w:szCs w:val="28"/>
                 <w:lang w:val="en-US"/>
               </w:rPr>
               <w:t xml:space="preserve"> </w:t>
@@ -225,8 +224,8 @@
             <w:r>
               <w:rPr>
                 <w:rFonts w:ascii="Arial" w:hAnsi="Arial" w:cs="Arial"/>
-                <w:sz w:val="12"/>
-                <w:szCs w:val="12"/>
+                <w:sz w:val="28"/>
+                <w:szCs w:val="28"/>
                 <w:lang w:val="en-US"/>
               </w:rPr>
               <w:t>listas</w:t>
@@ -236,25 +235,25 @@
         </w:tc>
         <w:tc>
           <w:tcPr>
-            <w:tcW w:w="1453" w:type="dxa"/>
+            <w:tcW w:w="2490" w:type="dxa"/>
           </w:tcPr>
           <w:p>
             <w:pPr>
               <w:rPr>
                 <w:rFonts w:ascii="Arial" w:hAnsi="Arial" w:cs="Arial"/>
-                <w:sz w:val="12"/>
-                <w:szCs w:val="12"/>
-                <w:lang w:val="en-US"/>
-              </w:rPr>
-            </w:pPr>
-          </w:p>
-          <w:p>
-            <w:pPr>
-              <w:jc w:val="center"/>
-              <w:rPr>
-                <w:rFonts w:ascii="Arial" w:hAnsi="Arial" w:cs="Arial"/>
-                <w:sz w:val="12"/>
-                <w:szCs w:val="12"/>
+                <w:sz w:val="28"/>
+                <w:szCs w:val="28"/>
+                <w:lang w:val="en-US"/>
+              </w:rPr>
+            </w:pPr>
+          </w:p>
+          <w:p>
+            <w:pPr>
+              <w:jc w:val="center"/>
+              <w:rPr>
+                <w:rFonts w:ascii="Arial" w:hAnsi="Arial" w:cs="Arial"/>
+                <w:sz w:val="28"/>
+                <w:szCs w:val="28"/>
                 <w:lang w:val="en-US"/>
               </w:rPr>
             </w:pPr>
@@ -262,8 +261,8 @@
             <w:r>
               <w:rPr>
                 <w:rFonts w:ascii="Arial" w:hAnsi="Arial" w:cs="Arial"/>
-                <w:sz w:val="12"/>
-                <w:szCs w:val="12"/>
+                <w:sz w:val="28"/>
+                <w:szCs w:val="28"/>
                 <w:lang w:val="en-US"/>
               </w:rPr>
               <w:t>Maquinas</w:t>
@@ -272,8 +271,8 @@
             <w:r>
               <w:rPr>
                 <w:rFonts w:ascii="Arial" w:hAnsi="Arial" w:cs="Arial"/>
-                <w:sz w:val="12"/>
-                <w:szCs w:val="12"/>
+                <w:sz w:val="28"/>
+                <w:szCs w:val="28"/>
                 <w:lang w:val="en-US"/>
               </w:rPr>
               <w:t xml:space="preserve"> </w:t>
@@ -282,8 +281,8 @@
             <w:r>
               <w:rPr>
                 <w:rFonts w:ascii="Arial" w:hAnsi="Arial" w:cs="Arial"/>
-                <w:sz w:val="12"/>
-                <w:szCs w:val="12"/>
+                <w:sz w:val="28"/>
+                <w:szCs w:val="28"/>
                 <w:lang w:val="en-US"/>
               </w:rPr>
               <w:t>Rotas</w:t>
@@ -293,7 +292,7 @@
         </w:tc>
         <w:tc>
           <w:tcPr>
-            <w:tcW w:w="1831" w:type="dxa"/>
+            <w:tcW w:w="2777" w:type="dxa"/>
             <w:tcBorders>
               <w:bottom w:val="nil"/>
             </w:tcBorders>
@@ -303,19 +302,19 @@
               <w:jc w:val="center"/>
               <w:rPr>
                 <w:rFonts w:ascii="Arial" w:hAnsi="Arial" w:cs="Arial"/>
-                <w:sz w:val="12"/>
-                <w:szCs w:val="12"/>
-                <w:lang w:val="en-US"/>
-              </w:rPr>
-            </w:pPr>
-          </w:p>
-          <w:p>
-            <w:pPr>
-              <w:jc w:val="center"/>
-              <w:rPr>
-                <w:rFonts w:ascii="Arial" w:hAnsi="Arial" w:cs="Arial"/>
-                <w:sz w:val="12"/>
-                <w:szCs w:val="12"/>
+                <w:sz w:val="28"/>
+                <w:szCs w:val="28"/>
+                <w:lang w:val="en-US"/>
+              </w:rPr>
+            </w:pPr>
+          </w:p>
+          <w:p>
+            <w:pPr>
+              <w:jc w:val="center"/>
+              <w:rPr>
+                <w:rFonts w:ascii="Arial" w:hAnsi="Arial" w:cs="Arial"/>
+                <w:sz w:val="28"/>
+                <w:szCs w:val="28"/>
                 <w:lang w:val="en-US"/>
               </w:rPr>
             </w:pPr>
@@ -323,8 +322,8 @@
             <w:r>
               <w:rPr>
                 <w:rFonts w:ascii="Arial" w:hAnsi="Arial" w:cs="Arial"/>
-                <w:sz w:val="12"/>
-                <w:szCs w:val="12"/>
+                <w:sz w:val="28"/>
+                <w:szCs w:val="28"/>
                 <w:lang w:val="en-US"/>
               </w:rPr>
               <w:t>Afectaciones</w:t>
@@ -336,19 +335,19 @@
               <w:jc w:val="center"/>
               <w:rPr>
                 <w:rFonts w:ascii="Arial" w:hAnsi="Arial" w:cs="Arial"/>
-                <w:sz w:val="12"/>
-                <w:szCs w:val="12"/>
-                <w:lang w:val="en-US"/>
-              </w:rPr>
-            </w:pPr>
-          </w:p>
-          <w:p>
-            <w:pPr>
-              <w:jc w:val="center"/>
-              <w:rPr>
-                <w:rFonts w:ascii="Arial" w:hAnsi="Arial" w:cs="Arial"/>
-                <w:sz w:val="12"/>
-                <w:szCs w:val="12"/>
+                <w:sz w:val="28"/>
+                <w:szCs w:val="28"/>
+                <w:lang w:val="en-US"/>
+              </w:rPr>
+            </w:pPr>
+          </w:p>
+          <w:p>
+            <w:pPr>
+              <w:jc w:val="center"/>
+              <w:rPr>
+                <w:rFonts w:ascii="Arial" w:hAnsi="Arial" w:cs="Arial"/>
+                <w:sz w:val="28"/>
+                <w:szCs w:val="28"/>
                 <w:lang w:val="en-US"/>
               </w:rPr>
             </w:pPr>
@@ -357,38 +356,38 @@
       </w:tr>
       <w:tr>
         <w:trPr>
-          <w:trHeight w:val="604"/>
+          <w:trHeight w:val="1439"/>
         </w:trPr>
         <w:tc>
           <w:tcPr>
-            <w:tcW w:w="0" w:type="auto"/>
+            <w:tcW w:w="2634" w:type="dxa"/>
           </w:tcPr>
           <w:p>
             <w:pPr>
               <w:jc w:val="center"/>
               <w:rPr>
                 <w:rFonts w:ascii="Arial" w:hAnsi="Arial" w:cs="Arial"/>
-                <w:sz w:val="12"/>
-                <w:szCs w:val="12"/>
-                <w:lang w:val="en-US"/>
-              </w:rPr>
-            </w:pPr>
-          </w:p>
-          <w:p>
-            <w:pPr>
-              <w:jc w:val="center"/>
-              <w:rPr>
-                <w:rFonts w:ascii="Arial" w:hAnsi="Arial" w:cs="Arial"/>
-                <w:sz w:val="12"/>
-                <w:szCs w:val="12"/>
-                <w:lang w:val="en-US"/>
-              </w:rPr>
-            </w:pPr>
-            <w:r>
-              <w:rPr>
-                <w:rFonts w:ascii="Arial" w:hAnsi="Arial" w:cs="Arial"/>
-                <w:sz w:val="12"/>
-                <w:szCs w:val="12"/>
+                <w:sz w:val="28"/>
+                <w:szCs w:val="28"/>
+                <w:lang w:val="en-US"/>
+              </w:rPr>
+            </w:pPr>
+          </w:p>
+          <w:p>
+            <w:pPr>
+              <w:jc w:val="center"/>
+              <w:rPr>
+                <w:rFonts w:ascii="Arial" w:hAnsi="Arial" w:cs="Arial"/>
+                <w:sz w:val="28"/>
+                <w:szCs w:val="28"/>
+                <w:lang w:val="en-US"/>
+              </w:rPr>
+            </w:pPr>
+            <w:r>
+              <w:rPr>
+                <w:rFonts w:ascii="Arial" w:hAnsi="Arial" w:cs="Arial"/>
+                <w:sz w:val="28"/>
+                <w:szCs w:val="28"/>
                 <w:lang w:val="en-US"/>
               </w:rPr>
               <w:t>{#</w:t>
@@ -397,8 +396,8 @@
             <w:r>
               <w:rPr>
                 <w:rFonts w:ascii="Arial" w:hAnsi="Arial" w:cs="Arial"/>
-                <w:sz w:val="12"/>
-                <w:szCs w:val="12"/>
+                <w:sz w:val="28"/>
+                <w:szCs w:val="28"/>
                 <w:lang w:val="en-US"/>
               </w:rPr>
               <w:t>maquina</w:t>
@@ -407,8 +406,8 @@
             <w:r>
               <w:rPr>
                 <w:rFonts w:ascii="Arial" w:hAnsi="Arial" w:cs="Arial"/>
-                <w:sz w:val="12"/>
-                <w:szCs w:val="12"/>
+                <w:sz w:val="28"/>
+                <w:szCs w:val="28"/>
                 <w:lang w:val="en-US"/>
               </w:rPr>
               <w:t>}</w:t>
@@ -419,16 +418,16 @@
               <w:jc w:val="center"/>
               <w:rPr>
                 <w:rFonts w:ascii="Arial" w:hAnsi="Arial" w:cs="Arial"/>
-                <w:sz w:val="12"/>
-                <w:szCs w:val="12"/>
-                <w:lang w:val="en-US"/>
-              </w:rPr>
-            </w:pPr>
-            <w:r>
-              <w:rPr>
-                <w:rFonts w:ascii="Arial" w:hAnsi="Arial" w:cs="Arial"/>
-                <w:sz w:val="12"/>
-                <w:szCs w:val="12"/>
+                <w:sz w:val="28"/>
+                <w:szCs w:val="28"/>
+                <w:lang w:val="en-US"/>
+              </w:rPr>
+            </w:pPr>
+            <w:r>
+              <w:rPr>
+                <w:rFonts w:ascii="Arial" w:hAnsi="Arial" w:cs="Arial"/>
+                <w:sz w:val="28"/>
+                <w:szCs w:val="28"/>
                 <w:lang w:val="en-US"/>
               </w:rPr>
               <w:t>{</w:t>
@@ -437,8 +436,8 @@
             <w:r>
               <w:rPr>
                 <w:rFonts w:ascii="Arial" w:hAnsi="Arial" w:cs="Arial"/>
-                <w:sz w:val="12"/>
-                <w:szCs w:val="12"/>
+                <w:sz w:val="28"/>
+                <w:szCs w:val="28"/>
                 <w:lang w:val="en-US"/>
               </w:rPr>
               <w:t>ueb</w:t>
@@ -447,8 +446,8 @@
             <w:r>
               <w:rPr>
                 <w:rFonts w:ascii="Arial" w:hAnsi="Arial" w:cs="Arial"/>
-                <w:sz w:val="12"/>
-                <w:szCs w:val="12"/>
+                <w:sz w:val="28"/>
+                <w:szCs w:val="28"/>
                 <w:lang w:val="en-US"/>
               </w:rPr>
               <w:t>}</w:t>
@@ -464,27 +463,27 @@
               <w:jc w:val="center"/>
               <w:rPr>
                 <w:rFonts w:ascii="Arial" w:hAnsi="Arial" w:cs="Arial"/>
-                <w:sz w:val="12"/>
-                <w:szCs w:val="12"/>
-                <w:lang w:val="en-US"/>
-              </w:rPr>
-            </w:pPr>
-          </w:p>
-          <w:p>
-            <w:pPr>
-              <w:jc w:val="center"/>
-              <w:rPr>
-                <w:rFonts w:ascii="Arial" w:hAnsi="Arial" w:cs="Arial"/>
-                <w:sz w:val="12"/>
-                <w:szCs w:val="12"/>
-                <w:lang w:val="en-US"/>
-              </w:rPr>
-            </w:pPr>
-            <w:r>
-              <w:rPr>
-                <w:rFonts w:ascii="Arial" w:hAnsi="Arial" w:cs="Arial"/>
-                <w:sz w:val="12"/>
-                <w:szCs w:val="12"/>
+                <w:sz w:val="28"/>
+                <w:szCs w:val="28"/>
+                <w:lang w:val="en-US"/>
+              </w:rPr>
+            </w:pPr>
+          </w:p>
+          <w:p>
+            <w:pPr>
+              <w:jc w:val="center"/>
+              <w:rPr>
+                <w:rFonts w:ascii="Arial" w:hAnsi="Arial" w:cs="Arial"/>
+                <w:sz w:val="28"/>
+                <w:szCs w:val="28"/>
+                <w:lang w:val="en-US"/>
+              </w:rPr>
+            </w:pPr>
+            <w:r>
+              <w:rPr>
+                <w:rFonts w:ascii="Arial" w:hAnsi="Arial" w:cs="Arial"/>
+                <w:sz w:val="28"/>
+                <w:szCs w:val="28"/>
                 <w:lang w:val="en-US"/>
               </w:rPr>
               <w:t>{</w:t>
@@ -493,18 +492,29 @@
             <w:r>
               <w:rPr>
                 <w:rFonts w:ascii="Arial" w:hAnsi="Arial" w:cs="Arial"/>
-                <w:sz w:val="12"/>
-                <w:szCs w:val="12"/>
-                <w:lang w:val="en-US"/>
-              </w:rPr>
-              <w:t>total_maquinas_riego</w:t>
+                <w:sz w:val="28"/>
+                <w:szCs w:val="28"/>
+                <w:lang w:val="en-US"/>
+              </w:rPr>
+              <w:t>total_maquinas_r</w:t>
+            </w:r>
+            <w:bookmarkStart w:id="0" w:name="_GoBack"/>
+            <w:bookmarkEnd w:id="0"/>
+            <w:r>
+              <w:rPr>
+                <w:rFonts w:ascii="Arial" w:hAnsi="Arial" w:cs="Arial"/>
+                <w:sz w:val="28"/>
+                <w:szCs w:val="28"/>
+                <w:lang w:val="en-US"/>
+              </w:rPr>
+              <w:t>iego</w:t>
             </w:r>
             <w:proofErr w:type="spellEnd"/>
             <w:r>
               <w:rPr>
                 <w:rFonts w:ascii="Arial" w:hAnsi="Arial" w:cs="Arial"/>
-                <w:sz w:val="12"/>
-                <w:szCs w:val="12"/>
+                <w:sz w:val="28"/>
+                <w:szCs w:val="28"/>
                 <w:lang w:val="en-US"/>
               </w:rPr>
               <w:t>}</w:t>
@@ -513,34 +523,34 @@
         </w:tc>
         <w:tc>
           <w:tcPr>
-            <w:tcW w:w="1673" w:type="dxa"/>
+            <w:tcW w:w="2507" w:type="dxa"/>
           </w:tcPr>
           <w:p>
             <w:pPr>
               <w:jc w:val="center"/>
               <w:rPr>
                 <w:rFonts w:ascii="Arial" w:hAnsi="Arial" w:cs="Arial"/>
-                <w:sz w:val="12"/>
-                <w:szCs w:val="12"/>
-                <w:lang w:val="en-US"/>
-              </w:rPr>
-            </w:pPr>
-          </w:p>
-          <w:p>
-            <w:pPr>
-              <w:jc w:val="center"/>
-              <w:rPr>
-                <w:rFonts w:ascii="Arial" w:hAnsi="Arial" w:cs="Arial"/>
-                <w:sz w:val="12"/>
-                <w:szCs w:val="12"/>
-                <w:lang w:val="en-US"/>
-              </w:rPr>
-            </w:pPr>
-            <w:r>
-              <w:rPr>
-                <w:rFonts w:ascii="Arial" w:hAnsi="Arial" w:cs="Arial"/>
-                <w:sz w:val="12"/>
-                <w:szCs w:val="12"/>
+                <w:sz w:val="28"/>
+                <w:szCs w:val="28"/>
+                <w:lang w:val="en-US"/>
+              </w:rPr>
+            </w:pPr>
+          </w:p>
+          <w:p>
+            <w:pPr>
+              <w:jc w:val="center"/>
+              <w:rPr>
+                <w:rFonts w:ascii="Arial" w:hAnsi="Arial" w:cs="Arial"/>
+                <w:sz w:val="28"/>
+                <w:szCs w:val="28"/>
+                <w:lang w:val="en-US"/>
+              </w:rPr>
+            </w:pPr>
+            <w:r>
+              <w:rPr>
+                <w:rFonts w:ascii="Arial" w:hAnsi="Arial" w:cs="Arial"/>
+                <w:sz w:val="28"/>
+                <w:szCs w:val="28"/>
                 <w:lang w:val="en-US"/>
               </w:rPr>
               <w:t>{</w:t>
@@ -549,8 +559,8 @@
             <w:r>
               <w:rPr>
                 <w:rFonts w:ascii="Arial" w:hAnsi="Arial" w:cs="Arial"/>
-                <w:sz w:val="12"/>
-                <w:szCs w:val="12"/>
+                <w:sz w:val="28"/>
+                <w:szCs w:val="28"/>
                 <w:lang w:val="en-US"/>
               </w:rPr>
               <w:t>maquinas_listas</w:t>
@@ -559,8 +569,8 @@
             <w:r>
               <w:rPr>
                 <w:rFonts w:ascii="Arial" w:hAnsi="Arial" w:cs="Arial"/>
-                <w:sz w:val="12"/>
-                <w:szCs w:val="12"/>
+                <w:sz w:val="28"/>
+                <w:szCs w:val="28"/>
                 <w:lang w:val="en-US"/>
               </w:rPr>
               <w:t>}</w:t>
@@ -569,33 +579,33 @@
         </w:tc>
         <w:tc>
           <w:tcPr>
-            <w:tcW w:w="1453" w:type="dxa"/>
+            <w:tcW w:w="2490" w:type="dxa"/>
           </w:tcPr>
           <w:p>
             <w:pPr>
               <w:rPr>
                 <w:rFonts w:ascii="Arial" w:hAnsi="Arial" w:cs="Arial"/>
-                <w:sz w:val="12"/>
-                <w:szCs w:val="12"/>
-                <w:lang w:val="en-US"/>
-              </w:rPr>
-            </w:pPr>
-          </w:p>
-          <w:p>
-            <w:pPr>
-              <w:jc w:val="center"/>
-              <w:rPr>
-                <w:rFonts w:ascii="Arial" w:hAnsi="Arial" w:cs="Arial"/>
-                <w:sz w:val="12"/>
-                <w:szCs w:val="12"/>
-                <w:lang w:val="en-US"/>
-              </w:rPr>
-            </w:pPr>
-            <w:r>
-              <w:rPr>
-                <w:rFonts w:ascii="Arial" w:hAnsi="Arial" w:cs="Arial"/>
-                <w:sz w:val="12"/>
-                <w:szCs w:val="12"/>
+                <w:sz w:val="28"/>
+                <w:szCs w:val="28"/>
+                <w:lang w:val="en-US"/>
+              </w:rPr>
+            </w:pPr>
+          </w:p>
+          <w:p>
+            <w:pPr>
+              <w:jc w:val="center"/>
+              <w:rPr>
+                <w:rFonts w:ascii="Arial" w:hAnsi="Arial" w:cs="Arial"/>
+                <w:sz w:val="28"/>
+                <w:szCs w:val="28"/>
+                <w:lang w:val="en-US"/>
+              </w:rPr>
+            </w:pPr>
+            <w:r>
+              <w:rPr>
+                <w:rFonts w:ascii="Arial" w:hAnsi="Arial" w:cs="Arial"/>
+                <w:sz w:val="28"/>
+                <w:szCs w:val="28"/>
                 <w:lang w:val="en-US"/>
               </w:rPr>
               <w:t>{</w:t>
@@ -604,8 +614,8 @@
             <w:r>
               <w:rPr>
                 <w:rFonts w:ascii="Arial" w:hAnsi="Arial" w:cs="Arial"/>
-                <w:sz w:val="12"/>
-                <w:szCs w:val="12"/>
+                <w:sz w:val="28"/>
+                <w:szCs w:val="28"/>
                 <w:lang w:val="en-US"/>
               </w:rPr>
               <w:t>maquinas_rotas</w:t>
@@ -614,8 +624,8 @@
             <w:r>
               <w:rPr>
                 <w:rFonts w:ascii="Arial" w:hAnsi="Arial" w:cs="Arial"/>
-                <w:sz w:val="12"/>
-                <w:szCs w:val="12"/>
+                <w:sz w:val="28"/>
+                <w:szCs w:val="28"/>
                 <w:lang w:val="en-US"/>
               </w:rPr>
               <w:t>}</w:t>
@@ -624,34 +634,34 @@
         </w:tc>
         <w:tc>
           <w:tcPr>
-            <w:tcW w:w="1831" w:type="dxa"/>
+            <w:tcW w:w="2777" w:type="dxa"/>
           </w:tcPr>
           <w:p>
             <w:pPr>
               <w:jc w:val="center"/>
               <w:rPr>
                 <w:rFonts w:ascii="Arial" w:hAnsi="Arial" w:cs="Arial"/>
-                <w:sz w:val="12"/>
-                <w:szCs w:val="12"/>
-                <w:lang w:val="en-US"/>
-              </w:rPr>
-            </w:pPr>
-          </w:p>
-          <w:p>
-            <w:pPr>
-              <w:jc w:val="center"/>
-              <w:rPr>
-                <w:rFonts w:ascii="Arial" w:hAnsi="Arial" w:cs="Arial"/>
-                <w:sz w:val="12"/>
-                <w:szCs w:val="12"/>
-                <w:lang w:val="en-US"/>
-              </w:rPr>
-            </w:pPr>
-            <w:r>
-              <w:rPr>
-                <w:rFonts w:ascii="Arial" w:hAnsi="Arial" w:cs="Arial"/>
-                <w:sz w:val="12"/>
-                <w:szCs w:val="12"/>
+                <w:sz w:val="28"/>
+                <w:szCs w:val="28"/>
+                <w:lang w:val="en-US"/>
+              </w:rPr>
+            </w:pPr>
+          </w:p>
+          <w:p>
+            <w:pPr>
+              <w:jc w:val="center"/>
+              <w:rPr>
+                <w:rFonts w:ascii="Arial" w:hAnsi="Arial" w:cs="Arial"/>
+                <w:sz w:val="28"/>
+                <w:szCs w:val="28"/>
+                <w:lang w:val="en-US"/>
+              </w:rPr>
+            </w:pPr>
+            <w:r>
+              <w:rPr>
+                <w:rFonts w:ascii="Arial" w:hAnsi="Arial" w:cs="Arial"/>
+                <w:sz w:val="28"/>
+                <w:szCs w:val="28"/>
                 <w:lang w:val="en-US"/>
               </w:rPr>
               <w:t>{</w:t>
@@ -660,8 +670,8 @@
             <w:r>
               <w:rPr>
                 <w:rFonts w:ascii="Arial" w:hAnsi="Arial" w:cs="Arial"/>
-                <w:sz w:val="12"/>
-                <w:szCs w:val="12"/>
+                <w:sz w:val="28"/>
+                <w:szCs w:val="28"/>
                 <w:lang w:val="en-US"/>
               </w:rPr>
               <w:t>afectaciones</w:t>
@@ -670,60 +680,232 @@
             <w:r>
               <w:rPr>
                 <w:rFonts w:ascii="Arial" w:hAnsi="Arial" w:cs="Arial"/>
-                <w:sz w:val="12"/>
-                <w:szCs w:val="12"/>
+                <w:sz w:val="28"/>
+                <w:szCs w:val="28"/>
+                <w:lang w:val="en-US"/>
+              </w:rPr>
+              <w:t>} {/</w:t>
+            </w:r>
+            <w:proofErr w:type="spellStart"/>
+            <w:r>
+              <w:rPr>
+                <w:rFonts w:ascii="Arial" w:hAnsi="Arial" w:cs="Arial"/>
+                <w:sz w:val="28"/>
+                <w:szCs w:val="28"/>
+                <w:lang w:val="en-US"/>
+              </w:rPr>
+              <w:t>maquina</w:t>
+            </w:r>
+            <w:proofErr w:type="spellEnd"/>
+            <w:r>
+              <w:rPr>
+                <w:rFonts w:ascii="Arial" w:hAnsi="Arial" w:cs="Arial"/>
+                <w:sz w:val="28"/>
+                <w:szCs w:val="28"/>
                 <w:lang w:val="en-US"/>
               </w:rPr>
               <w:t>}</w:t>
             </w:r>
-            <w:r>
-              <w:rPr>
-                <w:rFonts w:ascii="Arial" w:hAnsi="Arial" w:cs="Arial"/>
-                <w:sz w:val="12"/>
-                <w:szCs w:val="12"/>
-                <w:lang w:val="en-US"/>
-              </w:rPr>
-              <w:t xml:space="preserve"> {/</w:t>
-            </w:r>
-            <w:proofErr w:type="spellStart"/>
-            <w:r>
-              <w:rPr>
-                <w:rFonts w:ascii="Arial" w:hAnsi="Arial" w:cs="Arial"/>
-                <w:sz w:val="12"/>
-                <w:szCs w:val="12"/>
-                <w:lang w:val="en-US"/>
-              </w:rPr>
-              <w:t>maquina</w:t>
-            </w:r>
-            <w:proofErr w:type="spellEnd"/>
-            <w:r>
-              <w:rPr>
-                <w:rFonts w:ascii="Arial" w:hAnsi="Arial" w:cs="Arial"/>
-                <w:sz w:val="12"/>
-                <w:szCs w:val="12"/>
-                <w:lang w:val="en-US"/>
-              </w:rPr>
-              <w:t>}</w:t>
-            </w:r>
-          </w:p>
-          <w:p>
-            <w:pPr>
-              <w:jc w:val="center"/>
-              <w:rPr>
-                <w:rFonts w:ascii="Arial" w:hAnsi="Arial" w:cs="Arial"/>
-                <w:sz w:val="12"/>
-                <w:szCs w:val="12"/>
-                <w:lang w:val="en-US"/>
-              </w:rPr>
-            </w:pPr>
-          </w:p>
-          <w:p>
-            <w:pPr>
-              <w:jc w:val="center"/>
-              <w:rPr>
-                <w:rFonts w:ascii="Arial" w:hAnsi="Arial" w:cs="Arial"/>
-                <w:sz w:val="12"/>
-                <w:szCs w:val="12"/>
+          </w:p>
+          <w:p>
+            <w:pPr>
+              <w:jc w:val="center"/>
+              <w:rPr>
+                <w:rFonts w:ascii="Arial" w:hAnsi="Arial" w:cs="Arial"/>
+                <w:sz w:val="28"/>
+                <w:szCs w:val="28"/>
+                <w:lang w:val="en-US"/>
+              </w:rPr>
+            </w:pPr>
+          </w:p>
+          <w:p>
+            <w:pPr>
+              <w:jc w:val="center"/>
+              <w:rPr>
+                <w:rFonts w:ascii="Arial" w:hAnsi="Arial" w:cs="Arial"/>
+                <w:sz w:val="28"/>
+                <w:szCs w:val="28"/>
+                <w:lang w:val="en-US"/>
+              </w:rPr>
+            </w:pPr>
+          </w:p>
+        </w:tc>
+      </w:tr>
+      <w:tr>
+        <w:trPr>
+          <w:trHeight w:val="269"/>
+        </w:trPr>
+        <w:tc>
+          <w:tcPr>
+            <w:tcW w:w="2634" w:type="dxa"/>
+          </w:tcPr>
+          <w:p>
+            <w:pPr>
+              <w:jc w:val="center"/>
+              <w:rPr>
+                <w:rFonts w:ascii="Arial" w:hAnsi="Arial" w:cs="Arial"/>
+                <w:sz w:val="28"/>
+                <w:szCs w:val="28"/>
+                <w:lang w:val="en-US"/>
+              </w:rPr>
+            </w:pPr>
+            <w:r>
+              <w:rPr>
+                <w:rFonts w:ascii="Arial" w:hAnsi="Arial" w:cs="Arial"/>
+                <w:sz w:val="28"/>
+                <w:szCs w:val="28"/>
+                <w:lang w:val="en-US"/>
+              </w:rPr>
+              <w:t>Total</w:t>
+            </w:r>
+          </w:p>
+        </w:tc>
+        <w:tc>
+          <w:tcPr>
+            <w:tcW w:w="0" w:type="auto"/>
+          </w:tcPr>
+          <w:p>
+            <w:pPr>
+              <w:jc w:val="center"/>
+              <w:rPr>
+                <w:rFonts w:ascii="Arial" w:hAnsi="Arial" w:cs="Arial"/>
+                <w:sz w:val="28"/>
+                <w:szCs w:val="28"/>
+                <w:lang w:val="en-US"/>
+              </w:rPr>
+            </w:pPr>
+            <w:r>
+              <w:rPr>
+                <w:rFonts w:ascii="Arial" w:hAnsi="Arial" w:cs="Arial"/>
+                <w:sz w:val="28"/>
+                <w:szCs w:val="28"/>
+                <w:lang w:val="en-US"/>
+              </w:rPr>
+              <w:t>{#</w:t>
+            </w:r>
+            <w:proofErr w:type="gramStart"/>
+            <w:r>
+              <w:rPr>
+                <w:rFonts w:ascii="Arial" w:hAnsi="Arial" w:cs="Arial"/>
+                <w:sz w:val="28"/>
+                <w:szCs w:val="28"/>
+                <w:lang w:val="en-US"/>
+              </w:rPr>
+              <w:t>t}{</w:t>
+            </w:r>
+            <w:proofErr w:type="gramEnd"/>
+            <w:r>
+              <w:rPr>
+                <w:rFonts w:ascii="Arial" w:hAnsi="Arial" w:cs="Arial"/>
+                <w:sz w:val="28"/>
+                <w:szCs w:val="28"/>
+                <w:lang w:val="en-US"/>
+              </w:rPr>
+              <w:t>t}{/t}</w:t>
+            </w:r>
+          </w:p>
+        </w:tc>
+        <w:tc>
+          <w:tcPr>
+            <w:tcW w:w="2507" w:type="dxa"/>
+          </w:tcPr>
+          <w:p>
+            <w:pPr>
+              <w:jc w:val="center"/>
+              <w:rPr>
+                <w:rFonts w:ascii="Arial" w:hAnsi="Arial" w:cs="Arial"/>
+                <w:sz w:val="28"/>
+                <w:szCs w:val="28"/>
+                <w:lang w:val="en-US"/>
+              </w:rPr>
+            </w:pPr>
+            <w:r>
+              <w:rPr>
+                <w:rFonts w:ascii="Arial" w:hAnsi="Arial" w:cs="Arial"/>
+                <w:sz w:val="28"/>
+                <w:szCs w:val="28"/>
+                <w:lang w:val="en-US"/>
+              </w:rPr>
+              <w:t>{#</w:t>
+            </w:r>
+            <w:proofErr w:type="gramStart"/>
+            <w:r>
+              <w:rPr>
+                <w:rFonts w:ascii="Arial" w:hAnsi="Arial" w:cs="Arial"/>
+                <w:sz w:val="28"/>
+                <w:szCs w:val="28"/>
+                <w:lang w:val="en-US"/>
+              </w:rPr>
+              <w:t>l}{</w:t>
+            </w:r>
+            <w:proofErr w:type="gramEnd"/>
+            <w:r>
+              <w:rPr>
+                <w:rFonts w:ascii="Arial" w:hAnsi="Arial" w:cs="Arial"/>
+                <w:sz w:val="28"/>
+                <w:szCs w:val="28"/>
+                <w:lang w:val="en-US"/>
+              </w:rPr>
+              <w:t>l}{/}</w:t>
+            </w:r>
+          </w:p>
+        </w:tc>
+        <w:tc>
+          <w:tcPr>
+            <w:tcW w:w="2490" w:type="dxa"/>
+          </w:tcPr>
+          <w:p>
+            <w:pPr>
+              <w:jc w:val="center"/>
+              <w:rPr>
+                <w:rFonts w:ascii="Arial" w:hAnsi="Arial" w:cs="Arial"/>
+                <w:sz w:val="28"/>
+                <w:szCs w:val="28"/>
+                <w:lang w:val="en-US"/>
+              </w:rPr>
+            </w:pPr>
+            <w:r>
+              <w:rPr>
+                <w:rFonts w:ascii="Arial" w:hAnsi="Arial" w:cs="Arial"/>
+                <w:sz w:val="28"/>
+                <w:szCs w:val="28"/>
+                <w:lang w:val="en-US"/>
+              </w:rPr>
+              <w:t>{#</w:t>
+            </w:r>
+            <w:proofErr w:type="gramStart"/>
+            <w:r>
+              <w:rPr>
+                <w:rFonts w:ascii="Arial" w:hAnsi="Arial" w:cs="Arial"/>
+                <w:sz w:val="28"/>
+                <w:szCs w:val="28"/>
+                <w:lang w:val="en-US"/>
+              </w:rPr>
+              <w:t>r}{</w:t>
+            </w:r>
+            <w:proofErr w:type="gramEnd"/>
+            <w:r>
+              <w:rPr>
+                <w:rFonts w:ascii="Arial" w:hAnsi="Arial" w:cs="Arial"/>
+                <w:sz w:val="28"/>
+                <w:szCs w:val="28"/>
+                <w:lang w:val="en-US"/>
+              </w:rPr>
+              <w:t>r}{/r}</w:t>
+            </w:r>
+          </w:p>
+        </w:tc>
+        <w:tc>
+          <w:tcPr>
+            <w:tcW w:w="2777" w:type="dxa"/>
+          </w:tcPr>
+          <w:p>
+            <w:pPr>
+              <w:jc w:val="center"/>
+              <w:rPr>
+                <w:rFonts w:ascii="Arial" w:hAnsi="Arial" w:cs="Arial"/>
+                <w:sz w:val="28"/>
+                <w:szCs w:val="28"/>
                 <w:lang w:val="en-US"/>
               </w:rPr>
             </w:pPr>
@@ -734,37 +916,53 @@
     <w:p>
       <w:pPr>
         <w:rPr>
+          <w:sz w:val="28"/>
+          <w:szCs w:val="28"/>
+        </w:rPr>
+      </w:pPr>
+    </w:p>
+    <w:p>
+      <w:pPr>
+        <w:rPr>
           <w:rFonts w:ascii="Arial" w:hAnsi="Arial" w:cs="Arial"/>
-          <w:sz w:val="12"/>
-          <w:szCs w:val="12"/>
+          <w:sz w:val="28"/>
+          <w:szCs w:val="28"/>
           <w:lang w:val="en-US"/>
+        </w:rPr>
+      </w:pPr>
+    </w:p>
+    <w:p>
+      <w:pPr>
+        <w:rPr>
+          <w:rFonts w:ascii="Arial" w:hAnsi="Arial" w:cs="Arial"/>
+          <w:sz w:val="28"/>
+          <w:szCs w:val="28"/>
+        </w:rPr>
+      </w:pPr>
+    </w:p>
+    <w:p>
+      <w:pPr>
+        <w:tabs>
+          <w:tab w:val="left" w:pos="4940"/>
+        </w:tabs>
+        <w:rPr>
+          <w:rFonts w:ascii="Arial" w:hAnsi="Arial" w:cs="Arial"/>
+          <w:sz w:val="28"/>
+          <w:szCs w:val="28"/>
         </w:rPr>
       </w:pPr>
       <w:r>
         <w:rPr>
           <w:rFonts w:ascii="Arial" w:hAnsi="Arial" w:cs="Arial"/>
-          <w:sz w:val="12"/>
-          <w:szCs w:val="12"/>
-          <w:lang w:val="en-US"/>
+          <w:sz w:val="28"/>
+          <w:szCs w:val="28"/>
         </w:rPr>
-        <w:t xml:space="preserve"> </w:t>
+        <w:tab/>
       </w:r>
     </w:p>
-    <w:p>
-      <w:pPr>
-        <w:rPr>
-          <w:rFonts w:ascii="Arial" w:hAnsi="Arial" w:cs="Arial"/>
-          <w:sz w:val="12"/>
-          <w:szCs w:val="12"/>
-          <w:lang w:val="en-US"/>
-        </w:rPr>
-      </w:pPr>
-      <w:bookmarkStart w:id="0" w:name="_GoBack"/>
-      <w:bookmarkEnd w:id="0"/>
-    </w:p>
     <w:sectPr>
-      <w:pgSz w:w="11906" w:h="16838"/>
-      <w:pgMar w:top="1417" w:right="1701" w:bottom="1417" w:left="1701" w:header="708" w:footer="708" w:gutter="0"/>
+      <w:pgSz w:w="16838" w:h="11906" w:orient="landscape"/>
+      <w:pgMar w:top="1701" w:right="1417" w:bottom="1701" w:left="1417" w:header="708" w:footer="708" w:gutter="0"/>
       <w:cols w:space="708"/>
       <w:docGrid w:linePitch="360"/>
     </w:sectPr>
@@ -1582,7 +1780,7 @@
 </file>
 
 <file path=customXml/itemProps1.xml><?xml version="1.0" encoding="utf-8"?>
-<ds:datastoreItem xmlns:ds="http://schemas.openxmlformats.org/officeDocument/2006/customXml" ds:itemID="{1674D697-7CF2-467E-8434-5B2AFA063D02}">
+<ds:datastoreItem xmlns:ds="http://schemas.openxmlformats.org/officeDocument/2006/customXml" ds:itemID="{B0D3CFA8-653A-4285-B163-6B201E5CC65D}">
   <ds:schemaRefs>
     <ds:schemaRef ds:uri="http://schemas.openxmlformats.org/officeDocument/2006/bibliography"/>
   </ds:schemaRefs>

--- a/public/documentos/maquinas.docx
+++ b/public/documentos/maquinas.docx
@@ -5,20 +5,20 @@
     <w:tbl>
       <w:tblPr>
         <w:tblStyle w:val="Tablaconcuadrcula"/>
-        <w:tblpPr w:leftFromText="141" w:rightFromText="141" w:vertAnchor="page" w:horzAnchor="margin" w:tblpXSpec="center" w:tblpY="445"/>
+        <w:tblpPr w:leftFromText="141" w:rightFromText="141" w:vertAnchor="page" w:horzAnchor="margin" w:tblpY="2116"/>
         <w:tblW w:w="13512" w:type="dxa"/>
         <w:tblLook w:val="04A0" w:firstRow="1" w:lastRow="0" w:firstColumn="1" w:lastColumn="0" w:noHBand="0" w:noVBand="1"/>
       </w:tblPr>
       <w:tblGrid>
-        <w:gridCol w:w="2639"/>
-        <w:gridCol w:w="3086"/>
-        <w:gridCol w:w="2511"/>
-        <w:gridCol w:w="2494"/>
-        <w:gridCol w:w="2782"/>
+        <w:gridCol w:w="2640"/>
+        <w:gridCol w:w="3082"/>
+        <w:gridCol w:w="2512"/>
+        <w:gridCol w:w="2495"/>
+        <w:gridCol w:w="2783"/>
       </w:tblGrid>
       <w:tr>
         <w:trPr>
-          <w:trHeight w:val="558"/>
+          <w:trHeight w:val="274"/>
         </w:trPr>
         <w:tc>
           <w:tcPr>
@@ -64,26 +64,15 @@
               <w:t>a</w:t>
             </w:r>
           </w:p>
-          <w:p>
-            <w:pPr>
-              <w:jc w:val="center"/>
-              <w:rPr>
-                <w:rFonts w:ascii="Arial" w:hAnsi="Arial" w:cs="Arial"/>
-                <w:sz w:val="28"/>
-                <w:szCs w:val="28"/>
-                <w:lang w:val="en-US"/>
-              </w:rPr>
-            </w:pPr>
-          </w:p>
         </w:tc>
       </w:tr>
       <w:tr>
         <w:trPr>
-          <w:trHeight w:val="777"/>
+          <w:trHeight w:val="793"/>
         </w:trPr>
         <w:tc>
           <w:tcPr>
-            <w:tcW w:w="2634" w:type="dxa"/>
+            <w:tcW w:w="2640" w:type="dxa"/>
           </w:tcPr>
           <w:p>
             <w:pPr>
@@ -115,17 +104,6 @@
               </w:rPr>
               <w:t>UEB</w:t>
             </w:r>
-          </w:p>
-          <w:p>
-            <w:pPr>
-              <w:jc w:val="center"/>
-              <w:rPr>
-                <w:rFonts w:ascii="Arial" w:hAnsi="Arial" w:cs="Arial"/>
-                <w:sz w:val="28"/>
-                <w:szCs w:val="28"/>
-                <w:lang w:val="en-US"/>
-              </w:rPr>
-            </w:pPr>
           </w:p>
         </w:tc>
         <w:tc>
@@ -177,7 +155,7 @@
         </w:tc>
         <w:tc>
           <w:tcPr>
-            <w:tcW w:w="2507" w:type="dxa"/>
+            <w:tcW w:w="2512" w:type="dxa"/>
           </w:tcPr>
           <w:p>
             <w:pPr>
@@ -235,7 +213,7 @@
         </w:tc>
         <w:tc>
           <w:tcPr>
-            <w:tcW w:w="2490" w:type="dxa"/>
+            <w:tcW w:w="2495" w:type="dxa"/>
           </w:tcPr>
           <w:p>
             <w:pPr>
@@ -292,7 +270,7 @@
         </w:tc>
         <w:tc>
           <w:tcPr>
-            <w:tcW w:w="2777" w:type="dxa"/>
+            <w:tcW w:w="2783" w:type="dxa"/>
             <w:tcBorders>
               <w:bottom w:val="nil"/>
             </w:tcBorders>
@@ -332,18 +310,6 @@
           </w:p>
           <w:p>
             <w:pPr>
-              <w:jc w:val="center"/>
-              <w:rPr>
-                <w:rFonts w:ascii="Arial" w:hAnsi="Arial" w:cs="Arial"/>
-                <w:sz w:val="28"/>
-                <w:szCs w:val="28"/>
-                <w:lang w:val="en-US"/>
-              </w:rPr>
-            </w:pPr>
-          </w:p>
-          <w:p>
-            <w:pPr>
-              <w:jc w:val="center"/>
               <w:rPr>
                 <w:rFonts w:ascii="Arial" w:hAnsi="Arial" w:cs="Arial"/>
                 <w:sz w:val="28"/>
@@ -356,11 +322,11 @@
       </w:tr>
       <w:tr>
         <w:trPr>
-          <w:trHeight w:val="1439"/>
+          <w:trHeight w:val="1091"/>
         </w:trPr>
         <w:tc>
           <w:tcPr>
-            <w:tcW w:w="2634" w:type="dxa"/>
+            <w:tcW w:w="2640" w:type="dxa"/>
           </w:tcPr>
           <w:p>
             <w:pPr>
@@ -460,6 +426,16 @@
           </w:tcPr>
           <w:p>
             <w:pPr>
+              <w:rPr>
+                <w:rFonts w:ascii="Arial" w:hAnsi="Arial" w:cs="Arial"/>
+                <w:sz w:val="28"/>
+                <w:szCs w:val="28"/>
+                <w:lang w:val="en-US"/>
+              </w:rPr>
+            </w:pPr>
+          </w:p>
+          <w:p>
+            <w:pPr>
               <w:jc w:val="center"/>
               <w:rPr>
                 <w:rFonts w:ascii="Arial" w:hAnsi="Arial" w:cs="Arial"/>
@@ -468,17 +444,6 @@
                 <w:lang w:val="en-US"/>
               </w:rPr>
             </w:pPr>
-          </w:p>
-          <w:p>
-            <w:pPr>
-              <w:jc w:val="center"/>
-              <w:rPr>
-                <w:rFonts w:ascii="Arial" w:hAnsi="Arial" w:cs="Arial"/>
-                <w:sz w:val="28"/>
-                <w:szCs w:val="28"/>
-                <w:lang w:val="en-US"/>
-              </w:rPr>
-            </w:pPr>
             <w:r>
               <w:rPr>
                 <w:rFonts w:ascii="Arial" w:hAnsi="Arial" w:cs="Arial"/>
@@ -496,18 +461,7 @@
                 <w:szCs w:val="28"/>
                 <w:lang w:val="en-US"/>
               </w:rPr>
-              <w:t>total_maquinas_r</w:t>
-            </w:r>
-            <w:bookmarkStart w:id="0" w:name="_GoBack"/>
-            <w:bookmarkEnd w:id="0"/>
-            <w:r>
-              <w:rPr>
-                <w:rFonts w:ascii="Arial" w:hAnsi="Arial" w:cs="Arial"/>
-                <w:sz w:val="28"/>
-                <w:szCs w:val="28"/>
-                <w:lang w:val="en-US"/>
-              </w:rPr>
-              <w:t>iego</w:t>
+              <w:t>total_maquinas_riego</w:t>
             </w:r>
             <w:proofErr w:type="spellEnd"/>
             <w:r>
@@ -523,7 +477,7 @@
         </w:tc>
         <w:tc>
           <w:tcPr>
-            <w:tcW w:w="2507" w:type="dxa"/>
+            <w:tcW w:w="2512" w:type="dxa"/>
           </w:tcPr>
           <w:p>
             <w:pPr>
@@ -579,7 +533,7 @@
         </w:tc>
         <w:tc>
           <w:tcPr>
-            <w:tcW w:w="2490" w:type="dxa"/>
+            <w:tcW w:w="2495" w:type="dxa"/>
           </w:tcPr>
           <w:p>
             <w:pPr>
@@ -634,10 +588,20 @@
         </w:tc>
         <w:tc>
           <w:tcPr>
-            <w:tcW w:w="2777" w:type="dxa"/>
+            <w:tcW w:w="2783" w:type="dxa"/>
           </w:tcPr>
           <w:p>
             <w:pPr>
+              <w:rPr>
+                <w:rFonts w:ascii="Arial" w:hAnsi="Arial" w:cs="Arial"/>
+                <w:sz w:val="28"/>
+                <w:szCs w:val="28"/>
+                <w:lang w:val="en-US"/>
+              </w:rPr>
+            </w:pPr>
+          </w:p>
+          <w:p>
+            <w:pPr>
               <w:jc w:val="center"/>
               <w:rPr>
                 <w:rFonts w:ascii="Arial" w:hAnsi="Arial" w:cs="Arial"/>
@@ -646,17 +610,6 @@
                 <w:lang w:val="en-US"/>
               </w:rPr>
             </w:pPr>
-          </w:p>
-          <w:p>
-            <w:pPr>
-              <w:jc w:val="center"/>
-              <w:rPr>
-                <w:rFonts w:ascii="Arial" w:hAnsi="Arial" w:cs="Arial"/>
-                <w:sz w:val="28"/>
-                <w:szCs w:val="28"/>
-                <w:lang w:val="en-US"/>
-              </w:rPr>
-            </w:pPr>
             <w:r>
               <w:rPr>
                 <w:rFonts w:ascii="Arial" w:hAnsi="Arial" w:cs="Arial"/>
@@ -706,209 +659,6 @@
               </w:rPr>
               <w:t>}</w:t>
             </w:r>
-          </w:p>
-          <w:p>
-            <w:pPr>
-              <w:jc w:val="center"/>
-              <w:rPr>
-                <w:rFonts w:ascii="Arial" w:hAnsi="Arial" w:cs="Arial"/>
-                <w:sz w:val="28"/>
-                <w:szCs w:val="28"/>
-                <w:lang w:val="en-US"/>
-              </w:rPr>
-            </w:pPr>
-          </w:p>
-          <w:p>
-            <w:pPr>
-              <w:jc w:val="center"/>
-              <w:rPr>
-                <w:rFonts w:ascii="Arial" w:hAnsi="Arial" w:cs="Arial"/>
-                <w:sz w:val="28"/>
-                <w:szCs w:val="28"/>
-                <w:lang w:val="en-US"/>
-              </w:rPr>
-            </w:pPr>
-          </w:p>
-        </w:tc>
-      </w:tr>
-      <w:tr>
-        <w:trPr>
-          <w:trHeight w:val="269"/>
-        </w:trPr>
-        <w:tc>
-          <w:tcPr>
-            <w:tcW w:w="2634" w:type="dxa"/>
-          </w:tcPr>
-          <w:p>
-            <w:pPr>
-              <w:jc w:val="center"/>
-              <w:rPr>
-                <w:rFonts w:ascii="Arial" w:hAnsi="Arial" w:cs="Arial"/>
-                <w:sz w:val="28"/>
-                <w:szCs w:val="28"/>
-                <w:lang w:val="en-US"/>
-              </w:rPr>
-            </w:pPr>
-            <w:r>
-              <w:rPr>
-                <w:rFonts w:ascii="Arial" w:hAnsi="Arial" w:cs="Arial"/>
-                <w:sz w:val="28"/>
-                <w:szCs w:val="28"/>
-                <w:lang w:val="en-US"/>
-              </w:rPr>
-              <w:t>Total</w:t>
-            </w:r>
-          </w:p>
-        </w:tc>
-        <w:tc>
-          <w:tcPr>
-            <w:tcW w:w="0" w:type="auto"/>
-          </w:tcPr>
-          <w:p>
-            <w:pPr>
-              <w:jc w:val="center"/>
-              <w:rPr>
-                <w:rFonts w:ascii="Arial" w:hAnsi="Arial" w:cs="Arial"/>
-                <w:sz w:val="28"/>
-                <w:szCs w:val="28"/>
-                <w:lang w:val="en-US"/>
-              </w:rPr>
-            </w:pPr>
-            <w:r>
-              <w:rPr>
-                <w:rFonts w:ascii="Arial" w:hAnsi="Arial" w:cs="Arial"/>
-                <w:sz w:val="28"/>
-                <w:szCs w:val="28"/>
-                <w:lang w:val="en-US"/>
-              </w:rPr>
-              <w:t>{#</w:t>
-            </w:r>
-            <w:proofErr w:type="gramStart"/>
-            <w:r>
-              <w:rPr>
-                <w:rFonts w:ascii="Arial" w:hAnsi="Arial" w:cs="Arial"/>
-                <w:sz w:val="28"/>
-                <w:szCs w:val="28"/>
-                <w:lang w:val="en-US"/>
-              </w:rPr>
-              <w:t>t}{</w:t>
-            </w:r>
-            <w:proofErr w:type="gramEnd"/>
-            <w:r>
-              <w:rPr>
-                <w:rFonts w:ascii="Arial" w:hAnsi="Arial" w:cs="Arial"/>
-                <w:sz w:val="28"/>
-                <w:szCs w:val="28"/>
-                <w:lang w:val="en-US"/>
-              </w:rPr>
-              <w:t>t}{/t}</w:t>
-            </w:r>
-          </w:p>
-        </w:tc>
-        <w:tc>
-          <w:tcPr>
-            <w:tcW w:w="2507" w:type="dxa"/>
-          </w:tcPr>
-          <w:p>
-            <w:pPr>
-              <w:jc w:val="center"/>
-              <w:rPr>
-                <w:rFonts w:ascii="Arial" w:hAnsi="Arial" w:cs="Arial"/>
-                <w:sz w:val="28"/>
-                <w:szCs w:val="28"/>
-                <w:lang w:val="en-US"/>
-              </w:rPr>
-            </w:pPr>
-            <w:r>
-              <w:rPr>
-                <w:rFonts w:ascii="Arial" w:hAnsi="Arial" w:cs="Arial"/>
-                <w:sz w:val="28"/>
-                <w:szCs w:val="28"/>
-                <w:lang w:val="en-US"/>
-              </w:rPr>
-              <w:t>{#</w:t>
-            </w:r>
-            <w:proofErr w:type="gramStart"/>
-            <w:r>
-              <w:rPr>
-                <w:rFonts w:ascii="Arial" w:hAnsi="Arial" w:cs="Arial"/>
-                <w:sz w:val="28"/>
-                <w:szCs w:val="28"/>
-                <w:lang w:val="en-US"/>
-              </w:rPr>
-              <w:t>l}{</w:t>
-            </w:r>
-            <w:proofErr w:type="gramEnd"/>
-            <w:r>
-              <w:rPr>
-                <w:rFonts w:ascii="Arial" w:hAnsi="Arial" w:cs="Arial"/>
-                <w:sz w:val="28"/>
-                <w:szCs w:val="28"/>
-                <w:lang w:val="en-US"/>
-              </w:rPr>
-              <w:t>l}{/}</w:t>
-            </w:r>
-          </w:p>
-        </w:tc>
-        <w:tc>
-          <w:tcPr>
-            <w:tcW w:w="2490" w:type="dxa"/>
-          </w:tcPr>
-          <w:p>
-            <w:pPr>
-              <w:jc w:val="center"/>
-              <w:rPr>
-                <w:rFonts w:ascii="Arial" w:hAnsi="Arial" w:cs="Arial"/>
-                <w:sz w:val="28"/>
-                <w:szCs w:val="28"/>
-                <w:lang w:val="en-US"/>
-              </w:rPr>
-            </w:pPr>
-            <w:r>
-              <w:rPr>
-                <w:rFonts w:ascii="Arial" w:hAnsi="Arial" w:cs="Arial"/>
-                <w:sz w:val="28"/>
-                <w:szCs w:val="28"/>
-                <w:lang w:val="en-US"/>
-              </w:rPr>
-              <w:t>{#</w:t>
-            </w:r>
-            <w:proofErr w:type="gramStart"/>
-            <w:r>
-              <w:rPr>
-                <w:rFonts w:ascii="Arial" w:hAnsi="Arial" w:cs="Arial"/>
-                <w:sz w:val="28"/>
-                <w:szCs w:val="28"/>
-                <w:lang w:val="en-US"/>
-              </w:rPr>
-              <w:t>r}{</w:t>
-            </w:r>
-            <w:proofErr w:type="gramEnd"/>
-            <w:r>
-              <w:rPr>
-                <w:rFonts w:ascii="Arial" w:hAnsi="Arial" w:cs="Arial"/>
-                <w:sz w:val="28"/>
-                <w:szCs w:val="28"/>
-                <w:lang w:val="en-US"/>
-              </w:rPr>
-              <w:t>r}{/r}</w:t>
-            </w:r>
-          </w:p>
-        </w:tc>
-        <w:tc>
-          <w:tcPr>
-            <w:tcW w:w="2777" w:type="dxa"/>
-          </w:tcPr>
-          <w:p>
-            <w:pPr>
-              <w:jc w:val="center"/>
-              <w:rPr>
-                <w:rFonts w:ascii="Arial" w:hAnsi="Arial" w:cs="Arial"/>
-                <w:sz w:val="28"/>
-                <w:szCs w:val="28"/>
-                <w:lang w:val="en-US"/>
-              </w:rPr>
-            </w:pPr>
           </w:p>
         </w:tc>
       </w:tr>
@@ -920,6 +670,8 @@
           <w:szCs w:val="28"/>
         </w:rPr>
       </w:pPr>
+      <w:bookmarkStart w:id="0" w:name="_GoBack"/>
+      <w:bookmarkEnd w:id="0"/>
     </w:p>
     <w:p>
       <w:pPr>
@@ -961,13 +713,205 @@
       </w:r>
     </w:p>
     <w:sectPr>
+      <w:headerReference w:type="default" r:id="rId7"/>
       <w:pgSz w:w="16838" w:h="11906" w:orient="landscape"/>
-      <w:pgMar w:top="1701" w:right="1417" w:bottom="1701" w:left="1417" w:header="708" w:footer="708" w:gutter="0"/>
+      <w:pgMar w:top="1701" w:right="1417" w:bottom="1701" w:left="1417" w:header="397" w:footer="708" w:gutter="0"/>
       <w:cols w:space="708"/>
       <w:docGrid w:linePitch="360"/>
     </w:sectPr>
   </w:body>
 </w:document>
+</file>
+
+<file path=word/endnotes.xml><?xml version="1.0" encoding="utf-8"?>
+<w:endnotes xmlns:wpc="http://schemas.microsoft.com/office/word/2010/wordprocessingCanvas" xmlns:cx="http://schemas.microsoft.com/office/drawing/2014/chartex" xmlns:cx1="http://schemas.microsoft.com/office/drawing/2015/9/8/chartex" xmlns:cx2="http://schemas.microsoft.com/office/drawing/2015/10/21/chartex" xmlns:cx3="http://schemas.microsoft.com/office/drawing/2016/5/9/chartex" xmlns:cx4="http://schemas.microsoft.com/office/drawing/2016/5/10/chartex" xmlns:cx5="http://schemas.microsoft.com/office/drawing/2016/5/11/chartex" xmlns:cx6="http://schemas.microsoft.com/office/drawing/2016/5/12/chartex" xmlns:cx7="http://schemas.microsoft.com/office/drawing/2016/5/13/chartex" xmlns:cx8="http://schemas.microsoft.com/office/drawing/2016/5/14/chartex" xmlns:mc="http://schemas.openxmlformats.org/markup-compatibility/2006" xmlns:aink="http://schemas.microsoft.com/office/drawing/2016/ink" xmlns:am3d="http://schemas.microsoft.com/office/drawing/2017/model3d" xmlns:o="urn:schemas-microsoft-com:office:office" xmlns:r="http://schemas.openxmlformats.org/officeDocument/2006/relationships" xmlns:m="http://schemas.openxmlformats.org/officeDocument/2006/math" xmlns:v="urn:schemas-microsoft-com:vml" xmlns:wp14="http://schemas.microsoft.com/office/word/2010/wordprocessingDrawing" xmlns:wp="http://schemas.openxmlformats.org/drawingml/2006/wordprocessingDrawing" xmlns:w10="urn:schemas-microsoft-com:office:word" xmlns:w="http://schemas.openxmlformats.org/wordprocessingml/2006/main" xmlns:w14="http://schemas.microsoft.com/office/word/2010/wordml" xmlns:w15="http://schemas.microsoft.com/office/word/2012/wordml" xmlns:w16cid="http://schemas.microsoft.com/office/word/2016/wordml/cid" xmlns:w16se="http://schemas.microsoft.com/office/word/2015/wordml/symex" xmlns:wpg="http://schemas.microsoft.com/office/word/2010/wordprocessingGroup" xmlns:wpi="http://schemas.microsoft.com/office/word/2010/wordprocessingInk" xmlns:wne="http://schemas.microsoft.com/office/word/2006/wordml" xmlns:wps="http://schemas.microsoft.com/office/word/2010/wordprocessingShape" mc:Ignorable="w14 w15 w16se w16cid wp14">
+  <w:endnote w:type="separator" w:id="-1">
+    <w:p>
+      <w:pPr>
+        <w:spacing w:after="0" w:line="240" w:lineRule="auto"/>
+      </w:pPr>
+      <w:r>
+        <w:separator/>
+      </w:r>
+    </w:p>
+  </w:endnote>
+  <w:endnote w:type="continuationSeparator" w:id="0">
+    <w:p>
+      <w:pPr>
+        <w:spacing w:after="0" w:line="240" w:lineRule="auto"/>
+      </w:pPr>
+      <w:r>
+        <w:continuationSeparator/>
+      </w:r>
+    </w:p>
+  </w:endnote>
+</w:endnotes>
+</file>
+
+<file path=word/footnotes.xml><?xml version="1.0" encoding="utf-8"?>
+<w:footnotes xmlns:wpc="http://schemas.microsoft.com/office/word/2010/wordprocessingCanvas" xmlns:cx="http://schemas.microsoft.com/office/drawing/2014/chartex" xmlns:cx1="http://schemas.microsoft.com/office/drawing/2015/9/8/chartex" xmlns:cx2="http://schemas.microsoft.com/office/drawing/2015/10/21/chartex" xmlns:cx3="http://schemas.microsoft.com/office/drawing/2016/5/9/chartex" xmlns:cx4="http://schemas.microsoft.com/office/drawing/2016/5/10/chartex" xmlns:cx5="http://schemas.microsoft.com/office/drawing/2016/5/11/chartex" xmlns:cx6="http://schemas.microsoft.com/office/drawing/2016/5/12/chartex" xmlns:cx7="http://schemas.microsoft.com/office/drawing/2016/5/13/chartex" xmlns:cx8="http://schemas.microsoft.com/office/drawing/2016/5/14/chartex" xmlns:mc="http://schemas.openxmlformats.org/markup-compatibility/2006" xmlns:aink="http://schemas.microsoft.com/office/drawing/2016/ink" xmlns:am3d="http://schemas.microsoft.com/office/drawing/2017/model3d" xmlns:o="urn:schemas-microsoft-com:office:office" xmlns:r="http://schemas.openxmlformats.org/officeDocument/2006/relationships" xmlns:m="http://schemas.openxmlformats.org/officeDocument/2006/math" xmlns:v="urn:schemas-microsoft-com:vml" xmlns:wp14="http://schemas.microsoft.com/office/word/2010/wordprocessingDrawing" xmlns:wp="http://schemas.openxmlformats.org/drawingml/2006/wordprocessingDrawing" xmlns:w10="urn:schemas-microsoft-com:office:word" xmlns:w="http://schemas.openxmlformats.org/wordprocessingml/2006/main" xmlns:w14="http://schemas.microsoft.com/office/word/2010/wordml" xmlns:w15="http://schemas.microsoft.com/office/word/2012/wordml" xmlns:w16cid="http://schemas.microsoft.com/office/word/2016/wordml/cid" xmlns:w16se="http://schemas.microsoft.com/office/word/2015/wordml/symex" xmlns:wpg="http://schemas.microsoft.com/office/word/2010/wordprocessingGroup" xmlns:wpi="http://schemas.microsoft.com/office/word/2010/wordprocessingInk" xmlns:wne="http://schemas.microsoft.com/office/word/2006/wordml" xmlns:wps="http://schemas.microsoft.com/office/word/2010/wordprocessingShape" mc:Ignorable="w14 w15 w16se w16cid wp14">
+  <w:footnote w:type="separator" w:id="-1">
+    <w:p>
+      <w:pPr>
+        <w:spacing w:after="0" w:line="240" w:lineRule="auto"/>
+      </w:pPr>
+      <w:r>
+        <w:separator/>
+      </w:r>
+    </w:p>
+  </w:footnote>
+  <w:footnote w:type="continuationSeparator" w:id="0">
+    <w:p>
+      <w:pPr>
+        <w:spacing w:after="0" w:line="240" w:lineRule="auto"/>
+      </w:pPr>
+      <w:r>
+        <w:continuationSeparator/>
+      </w:r>
+    </w:p>
+  </w:footnote>
+</w:footnotes>
+</file>
+
+<file path=word/header1.xml><?xml version="1.0" encoding="utf-8"?>
+<w:hdr xmlns:wpc="http://schemas.microsoft.com/office/word/2010/wordprocessingCanvas" xmlns:cx="http://schemas.microsoft.com/office/drawing/2014/chartex" xmlns:cx1="http://schemas.microsoft.com/office/drawing/2015/9/8/chartex" xmlns:cx2="http://schemas.microsoft.com/office/drawing/2015/10/21/chartex" xmlns:cx3="http://schemas.microsoft.com/office/drawing/2016/5/9/chartex" xmlns:cx4="http://schemas.microsoft.com/office/drawing/2016/5/10/chartex" xmlns:cx5="http://schemas.microsoft.com/office/drawing/2016/5/11/chartex" xmlns:cx6="http://schemas.microsoft.com/office/drawing/2016/5/12/chartex" xmlns:cx7="http://schemas.microsoft.com/office/drawing/2016/5/13/chartex" xmlns:cx8="http://schemas.microsoft.com/office/drawing/2016/5/14/chartex" xmlns:mc="http://schemas.openxmlformats.org/markup-compatibility/2006" xmlns:aink="http://schemas.microsoft.com/office/drawing/2016/ink" xmlns:am3d="http://schemas.microsoft.com/office/drawing/2017/model3d" xmlns:o="urn:schemas-microsoft-com:office:office" xmlns:r="http://schemas.openxmlformats.org/officeDocument/2006/relationships" xmlns:m="http://schemas.openxmlformats.org/officeDocument/2006/math" xmlns:v="urn:schemas-microsoft-com:vml" xmlns:wp14="http://schemas.microsoft.com/office/word/2010/wordprocessingDrawing" xmlns:wp="http://schemas.openxmlformats.org/drawingml/2006/wordprocessingDrawing" xmlns:w10="urn:schemas-microsoft-com:office:word" xmlns:w="http://schemas.openxmlformats.org/wordprocessingml/2006/main" xmlns:w14="http://schemas.microsoft.com/office/word/2010/wordml" xmlns:w15="http://schemas.microsoft.com/office/word/2012/wordml" xmlns:w16cid="http://schemas.microsoft.com/office/word/2016/wordml/cid" xmlns:w16se="http://schemas.microsoft.com/office/word/2015/wordml/symex" xmlns:wpg="http://schemas.microsoft.com/office/word/2010/wordprocessingGroup" xmlns:wpi="http://schemas.microsoft.com/office/word/2010/wordprocessingInk" xmlns:wne="http://schemas.microsoft.com/office/word/2006/wordml" xmlns:wps="http://schemas.microsoft.com/office/word/2010/wordprocessingShape" mc:Ignorable="w14 w15 w16se w16cid wp14">
+  <w:p>
+    <w:pPr>
+      <w:pStyle w:val="Encabezado"/>
+      <w:rPr>
+        <w:b/>
+        <w:color w:val="00B050"/>
+        <w:sz w:val="32"/>
+        <w:szCs w:val="32"/>
+      </w:rPr>
+    </w:pPr>
+    <w:r>
+      <w:rPr>
+        <w:b/>
+        <w:noProof/>
+        <w:color w:val="00B050"/>
+        <w:sz w:val="32"/>
+        <w:szCs w:val="32"/>
+      </w:rPr>
+      <w:drawing>
+        <wp:anchor distT="0" distB="0" distL="114300" distR="114300" simplePos="0" relativeHeight="251659264" behindDoc="0" locked="0" layoutInCell="1" allowOverlap="1" wp14:anchorId="13F5CAE6" wp14:editId="5775980B">
+          <wp:simplePos x="0" y="0"/>
+          <wp:positionH relativeFrom="column">
+            <wp:posOffset>7030085</wp:posOffset>
+          </wp:positionH>
+          <wp:positionV relativeFrom="paragraph">
+            <wp:posOffset>-97155</wp:posOffset>
+          </wp:positionV>
+          <wp:extent cx="1526540" cy="803910"/>
+          <wp:effectExtent l="19050" t="0" r="0" b="0"/>
+          <wp:wrapSquare wrapText="bothSides"/>
+          <wp:docPr id="1" name="0 Imagen" descr="CUBASOY.jpg"/>
+          <wp:cNvGraphicFramePr>
+            <a:graphicFrameLocks xmlns:a="http://schemas.openxmlformats.org/drawingml/2006/main" noChangeAspect="1"/>
+          </wp:cNvGraphicFramePr>
+          <a:graphic xmlns:a="http://schemas.openxmlformats.org/drawingml/2006/main">
+            <a:graphicData uri="http://schemas.openxmlformats.org/drawingml/2006/picture">
+              <pic:pic xmlns:pic="http://schemas.openxmlformats.org/drawingml/2006/picture">
+                <pic:nvPicPr>
+                  <pic:cNvPr id="0" name="CUBASOY.jpg"/>
+                  <pic:cNvPicPr/>
+                </pic:nvPicPr>
+                <pic:blipFill>
+                  <a:blip r:embed="rId1"/>
+                  <a:stretch>
+                    <a:fillRect/>
+                  </a:stretch>
+                </pic:blipFill>
+                <pic:spPr>
+                  <a:xfrm>
+                    <a:off x="0" y="0"/>
+                    <a:ext cx="1526540" cy="803910"/>
+                  </a:xfrm>
+                  <a:prstGeom prst="rect">
+                    <a:avLst/>
+                  </a:prstGeom>
+                </pic:spPr>
+              </pic:pic>
+            </a:graphicData>
+          </a:graphic>
+        </wp:anchor>
+      </w:drawing>
+    </w:r>
+    <w:r>
+      <w:rPr>
+        <w:b/>
+        <w:color w:val="00B050"/>
+        <w:sz w:val="32"/>
+        <w:szCs w:val="32"/>
+      </w:rPr>
+      <w:t>Puesto de Dirección</w:t>
+    </w:r>
+    <w:r>
+      <w:rPr>
+        <w:b/>
+        <w:color w:val="00B050"/>
+        <w:sz w:val="32"/>
+        <w:szCs w:val="32"/>
+      </w:rPr>
+      <w:tab/>
+      <w:t xml:space="preserve">           </w:t>
+    </w:r>
+    <w:r>
+      <w:rPr>
+        <w:b/>
+        <w:color w:val="00B050"/>
+        <w:sz w:val="44"/>
+        <w:szCs w:val="32"/>
+      </w:rPr>
+      <w:t>RESUMEN DEL PARTE DIARIO</w:t>
+    </w:r>
+  </w:p>
+  <w:p>
+    <w:pPr>
+      <w:pStyle w:val="Encabezado"/>
+      <w:rPr>
+        <w:b/>
+        <w:color w:val="00B050"/>
+        <w:sz w:val="32"/>
+        <w:szCs w:val="32"/>
+      </w:rPr>
+    </w:pPr>
+    <w:r>
+      <w:rPr>
+        <w:b/>
+        <w:color w:val="00B050"/>
+        <w:sz w:val="32"/>
+        <w:szCs w:val="32"/>
+      </w:rPr>
+      <w:t>Parte Diario: {#</w:t>
+    </w:r>
+    <w:proofErr w:type="gramStart"/>
+    <w:r>
+      <w:rPr>
+        <w:b/>
+        <w:color w:val="00B050"/>
+        <w:sz w:val="32"/>
+        <w:szCs w:val="32"/>
+      </w:rPr>
+      <w:t>date}{</w:t>
+    </w:r>
+    <w:proofErr w:type="gramEnd"/>
+    <w:r>
+      <w:rPr>
+        <w:b/>
+        <w:color w:val="00B050"/>
+        <w:sz w:val="32"/>
+        <w:szCs w:val="32"/>
+      </w:rPr>
+      <w:t>date}{/date}</w:t>
+    </w:r>
+  </w:p>
+  <w:p>
+    <w:pPr>
+      <w:pStyle w:val="Encabezado"/>
+    </w:pPr>
+  </w:p>
+</w:hdr>
 </file>
 
 <file path=word/styles.xml><?xml version="1.0" encoding="utf-8"?>
@@ -1477,6 +1421,50 @@
       </w:tcPr>
     </w:tblStylePr>
   </w:style>
+  <w:style w:type="paragraph" w:styleId="Encabezado">
+    <w:name w:val="header"/>
+    <w:basedOn w:val="Normal"/>
+    <w:link w:val="EncabezadoCar"/>
+    <w:uiPriority w:val="99"/>
+    <w:unhideWhenUsed/>
+    <w:rsid w:val="003A5BA9"/>
+    <w:pPr>
+      <w:tabs>
+        <w:tab w:val="center" w:pos="4252"/>
+        <w:tab w:val="right" w:pos="8504"/>
+      </w:tabs>
+      <w:spacing w:after="0" w:line="240" w:lineRule="auto"/>
+    </w:pPr>
+  </w:style>
+  <w:style w:type="character" w:customStyle="1" w:styleId="EncabezadoCar">
+    <w:name w:val="Encabezado Car"/>
+    <w:basedOn w:val="Fuentedeprrafopredeter"/>
+    <w:link w:val="Encabezado"/>
+    <w:uiPriority w:val="99"/>
+    <w:rsid w:val="003A5BA9"/>
+  </w:style>
+  <w:style w:type="paragraph" w:styleId="Piedepgina">
+    <w:name w:val="footer"/>
+    <w:basedOn w:val="Normal"/>
+    <w:link w:val="PiedepginaCar"/>
+    <w:uiPriority w:val="99"/>
+    <w:unhideWhenUsed/>
+    <w:rsid w:val="003A5BA9"/>
+    <w:pPr>
+      <w:tabs>
+        <w:tab w:val="center" w:pos="4252"/>
+        <w:tab w:val="right" w:pos="8504"/>
+      </w:tabs>
+      <w:spacing w:after="0" w:line="240" w:lineRule="auto"/>
+    </w:pPr>
+  </w:style>
+  <w:style w:type="character" w:customStyle="1" w:styleId="PiedepginaCar">
+    <w:name w:val="Pie de página Car"/>
+    <w:basedOn w:val="Fuentedeprrafopredeter"/>
+    <w:link w:val="Piedepgina"/>
+    <w:uiPriority w:val="99"/>
+    <w:rsid w:val="003A5BA9"/>
+  </w:style>
 </w:styles>
 </file>
 
@@ -1780,7 +1768,7 @@
 </file>
 
 <file path=customXml/itemProps1.xml><?xml version="1.0" encoding="utf-8"?>
-<ds:datastoreItem xmlns:ds="http://schemas.openxmlformats.org/officeDocument/2006/customXml" ds:itemID="{B0D3CFA8-653A-4285-B163-6B201E5CC65D}">
+<ds:datastoreItem xmlns:ds="http://schemas.openxmlformats.org/officeDocument/2006/customXml" ds:itemID="{AE8B9034-985E-47B2-9413-6BD1D49042A3}">
   <ds:schemaRefs>
     <ds:schemaRef ds:uri="http://schemas.openxmlformats.org/officeDocument/2006/bibliography"/>
   </ds:schemaRefs>
